--- a/documentation/Biweekly Reports/BWR-5-G19.docx
+++ b/documentation/Biweekly Reports/BWR-5-G19.docx
@@ -346,7 +346,7 @@
               <w:rPr>
                 <w:color w:val="000000" w:themeColor="text1"/>
               </w:rPr>
-              <w:t>5</w:t>
+              <w:t>6</w:t>
             </w:r>
           </w:p>
         </w:tc>
@@ -405,13 +405,7 @@
               <w:rPr>
                 <w:color w:val="000000" w:themeColor="text1"/>
               </w:rPr>
-              <w:t>2</w:t>
-            </w:r>
-            <w:r>
-              <w:rPr>
-                <w:color w:val="000000" w:themeColor="text1"/>
-              </w:rPr>
-              <w:t>5</w:t>
+              <w:t>10</w:t>
             </w:r>
             <w:r>
               <w:rPr>
@@ -423,7 +417,7 @@
               <w:rPr>
                 <w:color w:val="000000" w:themeColor="text1"/>
               </w:rPr>
-              <w:t>7</w:t>
+              <w:t>8</w:t>
             </w:r>
             <w:r>
               <w:rPr>
@@ -501,13 +495,19 @@
               <w:rPr>
                 <w:color w:val="000000" w:themeColor="text1"/>
               </w:rPr>
-              <w:t xml:space="preserve">Finishing the </w:t>
-            </w:r>
-            <w:r>
-              <w:rPr>
-                <w:color w:val="000000" w:themeColor="text1"/>
-              </w:rPr>
-              <w:t>ER diagram mapping and start creating database tables.</w:t>
+              <w:t>Creation of</w:t>
+            </w:r>
+            <w:r>
+              <w:rPr>
+                <w:color w:val="000000" w:themeColor="text1"/>
+              </w:rPr>
+              <w:t xml:space="preserve"> database table</w:t>
+            </w:r>
+            <w:r>
+              <w:rPr>
+                <w:color w:val="000000" w:themeColor="text1"/>
+              </w:rPr>
+              <w:t xml:space="preserve"> via phpMyAdmin.</w:t>
             </w:r>
           </w:p>
           <w:p>
@@ -525,7 +525,7 @@
               <w:rPr>
                 <w:color w:val="000000" w:themeColor="text1"/>
               </w:rPr>
-              <w:t>Modifying the ER diagram.</w:t>
+              <w:t>Finalizing the component diagram.</w:t>
             </w:r>
           </w:p>
           <w:p>
@@ -543,7 +543,25 @@
               <w:rPr>
                 <w:color w:val="000000" w:themeColor="text1"/>
               </w:rPr>
-              <w:t>Practicing the project proposal presentation.</w:t>
+              <w:t>Start drawing the class diagram.</w:t>
+            </w:r>
+          </w:p>
+          <w:p>
+            <w:pPr>
+              <w:pStyle w:val="ListParagraph"/>
+              <w:numPr>
+                <w:ilvl w:val="0"/>
+                <w:numId w:val="2"/>
+              </w:numPr>
+              <w:rPr>
+                <w:color w:val="000000" w:themeColor="text1"/>
+              </w:rPr>
+            </w:pPr>
+            <w:r>
+              <w:rPr>
+                <w:color w:val="000000" w:themeColor="text1"/>
+              </w:rPr>
+              <w:t>Structuring the files as per MVC architecture.</w:t>
             </w:r>
           </w:p>
           <w:p>
@@ -703,61 +721,11 @@
                 <w:color w:val="000000" w:themeColor="text1"/>
               </w:rPr>
             </w:pPr>
-            <w:proofErr w:type="spellStart"/>
-            <w:r>
-              <w:rPr>
-                <w:color w:val="000000" w:themeColor="text1"/>
-              </w:rPr>
-              <w:t>Modifiying</w:t>
-            </w:r>
-            <w:proofErr w:type="spellEnd"/>
-            <w:r>
-              <w:rPr>
-                <w:color w:val="000000" w:themeColor="text1"/>
-              </w:rPr>
-              <w:t xml:space="preserve"> the project proposal </w:t>
-            </w:r>
-            <w:r>
-              <w:rPr>
-                <w:color w:val="000000" w:themeColor="text1"/>
-              </w:rPr>
-              <w:t>presentation</w:t>
-            </w:r>
-            <w:r>
-              <w:rPr>
-                <w:color w:val="000000" w:themeColor="text1"/>
-              </w:rPr>
-              <w:t xml:space="preserve">. Contribution to </w:t>
-            </w:r>
-            <w:r>
-              <w:rPr>
-                <w:color w:val="000000" w:themeColor="text1"/>
-              </w:rPr>
-              <w:t>finalize</w:t>
-            </w:r>
-            <w:r>
-              <w:rPr>
-                <w:color w:val="000000" w:themeColor="text1"/>
-              </w:rPr>
-              <w:t xml:space="preserve"> the Entity Relationship diagram </w:t>
-            </w:r>
-            <w:r>
-              <w:rPr>
-                <w:color w:val="000000" w:themeColor="text1"/>
-              </w:rPr>
-              <w:t>and create the database.</w:t>
-            </w:r>
-            <w:r>
-              <w:rPr>
-                <w:color w:val="000000" w:themeColor="text1"/>
-              </w:rPr>
-              <w:t xml:space="preserve"> </w:t>
-            </w:r>
-            <w:r>
-              <w:rPr>
-                <w:color w:val="000000" w:themeColor="text1"/>
-              </w:rPr>
-              <w:t>Preparation for the presentation.</w:t>
+            <w:r>
+              <w:rPr>
+                <w:color w:val="000000" w:themeColor="text1"/>
+              </w:rPr>
+              <w:t>User interface modification of the visitors’ views, Contribution to create database structure of Sportizza.</w:t>
             </w:r>
           </w:p>
         </w:tc>
@@ -827,25 +795,19 @@
               <w:rPr>
                 <w:color w:val="000000" w:themeColor="text1"/>
               </w:rPr>
-              <w:t xml:space="preserve">User Interface was partly designed for the system admin. </w:t>
-            </w:r>
-            <w:r>
-              <w:rPr>
-                <w:color w:val="000000" w:themeColor="text1"/>
-              </w:rPr>
-              <w:t>Contribution to create the database.</w:t>
-            </w:r>
-            <w:r>
-              <w:rPr>
-                <w:color w:val="000000" w:themeColor="text1"/>
-              </w:rPr>
-              <w:t xml:space="preserve"> </w:t>
-            </w:r>
-            <w:r>
-              <w:rPr>
-                <w:color w:val="000000" w:themeColor="text1"/>
-              </w:rPr>
-              <w:t>Preparation for the presentation.</w:t>
+              <w:t>User Interface was partly designed for the system admin</w:t>
+            </w:r>
+            <w:r>
+              <w:rPr>
+                <w:color w:val="000000" w:themeColor="text1"/>
+              </w:rPr>
+              <w:t>, Contribution to create database structure of Sportizza</w:t>
+            </w:r>
+            <w:r>
+              <w:rPr>
+                <w:color w:val="000000" w:themeColor="text1"/>
+              </w:rPr>
+              <w:t>, Contribution for class diagram.</w:t>
             </w:r>
           </w:p>
         </w:tc>
@@ -918,31 +880,13 @@
               <w:rPr>
                 <w:color w:val="000000" w:themeColor="text1"/>
               </w:rPr>
-              <w:t>.</w:t>
-            </w:r>
-            <w:r>
-              <w:rPr>
-                <w:color w:val="000000" w:themeColor="text1"/>
-              </w:rPr>
-              <w:t xml:space="preserve"> </w:t>
-            </w:r>
-            <w:r>
-              <w:rPr>
-                <w:color w:val="000000" w:themeColor="text1"/>
-              </w:rPr>
-              <w:t>Preparation for the presentation.</w:t>
-            </w:r>
-            <w:r>
-              <w:rPr>
-                <w:color w:val="000000" w:themeColor="text1"/>
-              </w:rPr>
-              <w:t xml:space="preserve"> </w:t>
-            </w:r>
-            <w:r>
-              <w:rPr>
-                <w:color w:val="000000" w:themeColor="text1"/>
-              </w:rPr>
-              <w:t>Contribution to create the database.</w:t>
+              <w:t>. Contribution to create the database</w:t>
+            </w:r>
+            <w:r>
+              <w:rPr>
+                <w:color w:val="000000" w:themeColor="text1"/>
+              </w:rPr>
+              <w:t xml:space="preserve"> of Sportizza and creation of class diagram.</w:t>
             </w:r>
           </w:p>
         </w:tc>
@@ -1012,19 +956,7 @@
               <w:rPr>
                 <w:color w:val="000000" w:themeColor="text1"/>
               </w:rPr>
-              <w:t xml:space="preserve">Contribution to </w:t>
-            </w:r>
-            <w:r>
-              <w:rPr>
-                <w:color w:val="000000" w:themeColor="text1"/>
-              </w:rPr>
-              <w:t>modify</w:t>
-            </w:r>
-            <w:r>
-              <w:rPr>
-                <w:color w:val="000000" w:themeColor="text1"/>
-              </w:rPr>
-              <w:t xml:space="preserve"> the Entity Relationship diagram for Sportizza.</w:t>
+              <w:t>User Interface for the Sports Arena Staff was partly designed.</w:t>
             </w:r>
             <w:r>
               <w:rPr>
@@ -1036,25 +968,7 @@
               <w:rPr>
                 <w:color w:val="000000" w:themeColor="text1"/>
               </w:rPr>
-              <w:t>User Interface for the Sports Arena Staff was partly designed.</w:t>
-            </w:r>
-            <w:r>
-              <w:rPr>
-                <w:color w:val="000000" w:themeColor="text1"/>
-              </w:rPr>
-              <w:t xml:space="preserve"> </w:t>
-            </w:r>
-            <w:r>
-              <w:rPr>
-                <w:color w:val="000000" w:themeColor="text1"/>
-              </w:rPr>
-              <w:t>Preparation for the presentation.</w:t>
-            </w:r>
-            <w:r>
-              <w:rPr>
-                <w:color w:val="000000" w:themeColor="text1"/>
-              </w:rPr>
-              <w:t xml:space="preserve"> </w:t>
+              <w:t xml:space="preserve">Finalizations of the component diagram for Sportizza. </w:t>
             </w:r>
             <w:r>
               <w:rPr>
@@ -1176,13 +1090,13 @@
               <w:rPr>
                 <w:color w:val="000000" w:themeColor="text1"/>
               </w:rPr>
-              <w:t xml:space="preserve">Discussions on </w:t>
-            </w:r>
-            <w:r>
-              <w:rPr>
-                <w:color w:val="000000" w:themeColor="text1"/>
-              </w:rPr>
-              <w:t>project proposal presentation and how to handle the questions.</w:t>
+              <w:t xml:space="preserve">Discussions </w:t>
+            </w:r>
+            <w:r>
+              <w:rPr>
+                <w:color w:val="000000" w:themeColor="text1"/>
+              </w:rPr>
+              <w:t xml:space="preserve">on the component diagram and the class diagrams. </w:t>
             </w:r>
           </w:p>
           <w:p>
@@ -1200,7 +1114,7 @@
               <w:rPr>
                 <w:color w:val="000000" w:themeColor="text1"/>
               </w:rPr>
-              <w:t>Discussion of the mapped ER diagram.</w:t>
+              <w:t>Discussion of security aspects such as hash user authentication, login procedure, etc.</w:t>
             </w:r>
           </w:p>
           <w:p>
@@ -1210,6 +1124,24 @@
                 <w:color w:val="000000" w:themeColor="text1"/>
               </w:rPr>
             </w:pPr>
+          </w:p>
+          <w:p>
+            <w:pPr>
+              <w:pStyle w:val="ListParagraph"/>
+              <w:numPr>
+                <w:ilvl w:val="0"/>
+                <w:numId w:val="4"/>
+              </w:numPr>
+              <w:rPr>
+                <w:color w:val="000000" w:themeColor="text1"/>
+              </w:rPr>
+            </w:pPr>
+            <w:r>
+              <w:rPr>
+                <w:color w:val="000000" w:themeColor="text1"/>
+              </w:rPr>
+              <w:t>Couldn’t do much work over the last 2 weeks as 2 of our group members were infected with a virus flu.</w:t>
+            </w:r>
           </w:p>
         </w:tc>
       </w:tr>
@@ -1307,13 +1239,21 @@
               <w:rPr>
                 <w:color w:val="000000" w:themeColor="text1"/>
               </w:rPr>
-              <w:t>Finalize the visitors User interfaces</w:t>
-            </w:r>
-            <w:r>
-              <w:rPr>
-                <w:color w:val="000000" w:themeColor="text1"/>
-              </w:rPr>
-              <w:t xml:space="preserve"> of visitor and login pages.</w:t>
+              <w:t xml:space="preserve">Preparation of the SRS </w:t>
+            </w:r>
+            <w:proofErr w:type="gramStart"/>
+            <w:r>
+              <w:rPr>
+                <w:color w:val="000000" w:themeColor="text1"/>
+              </w:rPr>
+              <w:t>document,  finish</w:t>
+            </w:r>
+            <w:proofErr w:type="gramEnd"/>
+            <w:r>
+              <w:rPr>
+                <w:color w:val="000000" w:themeColor="text1"/>
+              </w:rPr>
+              <w:t xml:space="preserve"> the database structures</w:t>
             </w:r>
           </w:p>
         </w:tc>
@@ -1401,7 +1341,7 @@
               <w:rPr>
                 <w:color w:val="000000" w:themeColor="text1"/>
               </w:rPr>
-              <w:t>Filling the database with test data.</w:t>
+              <w:t>Build the system architecture diagram.</w:t>
             </w:r>
           </w:p>
         </w:tc>
@@ -1477,7 +1417,13 @@
               <w:rPr>
                 <w:color w:val="000000" w:themeColor="text1"/>
               </w:rPr>
-              <w:t>s for customer. Filling the database with test data.</w:t>
+              <w:t xml:space="preserve">s for customer. </w:t>
+            </w:r>
+            <w:r>
+              <w:rPr>
+                <w:color w:val="000000" w:themeColor="text1"/>
+              </w:rPr>
+              <w:t>Finalize the class diagram for Sportizza.</w:t>
             </w:r>
           </w:p>
         </w:tc>
@@ -1547,13 +1493,13 @@
               <w:rPr>
                 <w:color w:val="000000" w:themeColor="text1"/>
               </w:rPr>
-              <w:t xml:space="preserve">Finalize the sports arena staff User interfaces. </w:t>
-            </w:r>
-            <w:r>
-              <w:rPr>
-                <w:color w:val="000000" w:themeColor="text1"/>
-              </w:rPr>
-              <w:t>Studying how to integrate backend to the system.</w:t>
+              <w:t>Finalize the sports arena staff User interfaces</w:t>
+            </w:r>
+            <w:r>
+              <w:rPr>
+                <w:color w:val="000000" w:themeColor="text1"/>
+              </w:rPr>
+              <w:t>. File structuring and routing for Sportizza.</w:t>
             </w:r>
           </w:p>
         </w:tc>
